--- a/补充资料/输入输入的2个奇技淫巧.docx
+++ b/补充资料/输入输入的2个奇技淫巧.docx
@@ -120,20 +120,20 @@
       <w:pPr>
         <w:ind w:firstLine="420" w:firstLineChars="0"/>
         <w:rPr>
-          <w:rFonts w:hint="default" w:ascii="宋体" w:hAnsi="宋体" w:eastAsia="宋体" w:cs="宋体"/>
-          <w:sz w:val="24"/>
-          <w:szCs w:val="24"/>
-          <w:lang w:val="en-US" w:eastAsia="zh-CN"/>
-        </w:rPr>
-      </w:pPr>
-      <w:r>
-        <w:rPr>
-          <w:rFonts w:hint="eastAsia" w:ascii="宋体" w:hAnsi="宋体" w:eastAsia="宋体" w:cs="宋体"/>
-          <w:sz w:val="24"/>
-          <w:szCs w:val="24"/>
-          <w:lang w:val="en-US" w:eastAsia="zh-CN"/>
-        </w:rPr>
-        <w:t>以下是解决方法。如果比赛中出这样</w:t>
+          <w:rFonts w:hint="eastAsia" w:ascii="宋体" w:hAnsi="宋体" w:eastAsia="宋体" w:cs="宋体"/>
+          <w:sz w:val="24"/>
+          <w:szCs w:val="24"/>
+          <w:lang w:val="en-US" w:eastAsia="zh-CN"/>
+        </w:rPr>
+      </w:pPr>
+      <w:r>
+        <w:rPr>
+          <w:rFonts w:hint="eastAsia" w:ascii="宋体" w:hAnsi="宋体" w:eastAsia="宋体" w:cs="宋体"/>
+          <w:sz w:val="24"/>
+          <w:szCs w:val="24"/>
+          <w:lang w:val="en-US" w:eastAsia="zh-CN"/>
+        </w:rPr>
+        <w:t>如果比赛中出这样的题，那肯定很无聊。不过，</w:t>
       </w:r>
       <w:bookmarkStart w:id="0" w:name="_GoBack"/>
       <w:bookmarkEnd w:id="0"/>
@@ -144,7 +144,27 @@
           <w:szCs w:val="24"/>
           <w:lang w:val="en-US" w:eastAsia="zh-CN"/>
         </w:rPr>
-        <w:t>的题，那肯定没什么意思；不过也有一定实际用途。</w:t>
+        <w:t>也有一定实际用途。</w:t>
+      </w:r>
+    </w:p>
+    <w:p>
+      <w:pPr>
+        <w:ind w:firstLine="420" w:firstLineChars="0"/>
+        <w:rPr>
+          <w:rFonts w:hint="default" w:ascii="宋体" w:hAnsi="宋体" w:eastAsia="宋体" w:cs="宋体"/>
+          <w:sz w:val="24"/>
+          <w:szCs w:val="24"/>
+          <w:lang w:val="en-US" w:eastAsia="zh-CN"/>
+        </w:rPr>
+      </w:pPr>
+      <w:r>
+        <w:rPr>
+          <w:rFonts w:hint="eastAsia" w:ascii="宋体" w:hAnsi="宋体" w:eastAsia="宋体" w:cs="宋体"/>
+          <w:sz w:val="24"/>
+          <w:szCs w:val="24"/>
+          <w:lang w:val="en-US" w:eastAsia="zh-CN"/>
+        </w:rPr>
+        <w:t>以下是解决方法。</w:t>
       </w:r>
     </w:p>
     <w:p>
@@ -461,6 +481,346 @@
         </w:rPr>
         <w:fldChar w:fldCharType="end"/>
       </w:r>
+    </w:p>
+    <w:p>
+      <w:pPr>
+        <w:ind w:firstLine="420" w:firstLineChars="0"/>
+        <w:rPr>
+          <w:rFonts w:hint="eastAsia" w:ascii="宋体" w:hAnsi="宋体" w:eastAsia="宋体" w:cs="宋体"/>
+          <w:sz w:val="24"/>
+          <w:szCs w:val="24"/>
+          <w:lang w:val="en-US" w:eastAsia="zh-CN"/>
+        </w:rPr>
+      </w:pPr>
+      <w:r>
+        <w:rPr>
+          <w:rFonts w:hint="eastAsia" w:ascii="宋体" w:hAnsi="宋体" w:eastAsia="宋体" w:cs="宋体"/>
+          <w:sz w:val="24"/>
+          <w:szCs w:val="24"/>
+          <w:lang w:val="en-US" w:eastAsia="zh-CN"/>
+        </w:rPr>
+        <w:t>其中提到：</w:t>
+      </w:r>
+    </w:p>
+    <w:p>
+      <w:pPr>
+        <w:ind w:firstLine="420" w:firstLineChars="0"/>
+        <w:rPr>
+          <w:rFonts w:hint="eastAsia" w:ascii="宋体" w:hAnsi="宋体" w:eastAsia="宋体" w:cs="宋体"/>
+          <w:sz w:val="24"/>
+          <w:szCs w:val="24"/>
+          <w:lang w:val="en-US" w:eastAsia="zh-CN"/>
+        </w:rPr>
+      </w:pPr>
+      <w:r>
+        <w:rPr>
+          <w:rFonts w:hint="eastAsia" w:ascii="宋体" w:hAnsi="宋体" w:eastAsia="宋体" w:cs="宋体"/>
+          <w:sz w:val="24"/>
+          <w:szCs w:val="24"/>
+          <w:lang w:val="en-US" w:eastAsia="zh-CN"/>
+        </w:rPr>
+        <w:t>--------------------------------</w:t>
+      </w:r>
+    </w:p>
+    <w:p>
+      <w:pPr>
+        <w:ind w:firstLine="420" w:firstLineChars="0"/>
+        <w:rPr>
+          <w:rFonts w:hint="default" w:ascii="宋体" w:hAnsi="宋体" w:eastAsia="宋体" w:cs="宋体"/>
+          <w:sz w:val="24"/>
+          <w:szCs w:val="24"/>
+          <w:lang w:val="en-US" w:eastAsia="zh-CN"/>
+        </w:rPr>
+      </w:pPr>
+      <w:r>
+        <w:rPr>
+          <w:rFonts w:hint="default" w:ascii="宋体" w:hAnsi="宋体" w:eastAsia="宋体" w:cs="宋体"/>
+          <w:sz w:val="24"/>
+          <w:szCs w:val="24"/>
+          <w:lang w:val="en-US" w:eastAsia="zh-CN"/>
+        </w:rPr>
+        <w:t>加上这一句代码后使用cin及cout</w:t>
+      </w:r>
+      <w:r>
+        <w:rPr>
+          <w:rFonts w:hint="eastAsia" w:ascii="宋体" w:hAnsi="宋体" w:eastAsia="宋体" w:cs="宋体"/>
+          <w:sz w:val="24"/>
+          <w:szCs w:val="24"/>
+          <w:lang w:val="en-US" w:eastAsia="zh-CN"/>
+        </w:rPr>
+        <w:t>和scanf及printf一样快</w:t>
+      </w:r>
+      <w:r>
+        <w:rPr>
+          <w:rFonts w:hint="default" w:ascii="宋体" w:hAnsi="宋体" w:eastAsia="宋体" w:cs="宋体"/>
+          <w:sz w:val="24"/>
+          <w:szCs w:val="24"/>
+          <w:lang w:val="en-US" w:eastAsia="zh-CN"/>
+        </w:rPr>
+        <w:t>：</w:t>
+      </w:r>
+    </w:p>
+    <w:p>
+      <w:pPr>
+        <w:ind w:firstLine="420" w:firstLineChars="0"/>
+        <w:rPr>
+          <w:rFonts w:hint="default" w:ascii="宋体" w:hAnsi="宋体" w:eastAsia="宋体" w:cs="宋体"/>
+          <w:sz w:val="24"/>
+          <w:szCs w:val="24"/>
+          <w:lang w:val="en-US" w:eastAsia="zh-CN"/>
+        </w:rPr>
+      </w:pPr>
+      <w:r>
+        <w:rPr>
+          <w:rFonts w:hint="default" w:ascii="宋体" w:hAnsi="宋体" w:eastAsia="宋体" w:cs="宋体"/>
+          <w:sz w:val="24"/>
+          <w:szCs w:val="24"/>
+          <w:lang w:val="en-US" w:eastAsia="zh-CN"/>
+        </w:rPr>
+        <w:t>std::ios::sync_with_stdio(false);</w:t>
+      </w:r>
+    </w:p>
+    <w:p>
+      <w:pPr>
+        <w:ind w:firstLine="420" w:firstLineChars="0"/>
+        <w:rPr>
+          <w:rFonts w:hint="default" w:ascii="宋体" w:hAnsi="宋体" w:eastAsia="宋体" w:cs="宋体"/>
+          <w:sz w:val="24"/>
+          <w:szCs w:val="24"/>
+          <w:lang w:val="en-US" w:eastAsia="zh-CN"/>
+        </w:rPr>
+      </w:pPr>
+      <w:r>
+        <w:rPr>
+          <w:rFonts w:hint="default" w:ascii="宋体" w:hAnsi="宋体" w:eastAsia="宋体" w:cs="宋体"/>
+          <w:sz w:val="24"/>
+          <w:szCs w:val="24"/>
+          <w:lang w:val="en-US" w:eastAsia="zh-CN"/>
+        </w:rPr>
+        <w:t>原来而cin，cout之所以效率低，是因为先把要输出的东西存入缓冲区，再输出，导致效率降低，而这段语句可以来打消iostream的输入 输出缓存，可以节省许多时间，使效率与scanf与printf相差无几，还有应注意的是scanf与printf使用的头文件应是stdio.h而不是 iostream。</w:t>
+      </w:r>
+    </w:p>
+    <w:p>
+      <w:pPr>
+        <w:ind w:firstLine="420" w:firstLineChars="0"/>
+        <w:rPr>
+          <w:rFonts w:hint="default" w:ascii="宋体" w:hAnsi="宋体" w:eastAsia="宋体" w:cs="宋体"/>
+          <w:sz w:val="24"/>
+          <w:szCs w:val="24"/>
+          <w:lang w:val="en-US" w:eastAsia="zh-CN"/>
+        </w:rPr>
+      </w:pPr>
+    </w:p>
+    <w:p>
+      <w:pPr>
+        <w:ind w:firstLine="420" w:firstLineChars="0"/>
+        <w:rPr>
+          <w:rFonts w:hint="default" w:ascii="宋体" w:hAnsi="宋体" w:eastAsia="宋体" w:cs="宋体"/>
+          <w:sz w:val="24"/>
+          <w:szCs w:val="24"/>
+          <w:lang w:val="en-US" w:eastAsia="zh-CN"/>
+        </w:rPr>
+      </w:pPr>
+      <w:r>
+        <w:rPr>
+          <w:rFonts w:hint="default" w:ascii="宋体" w:hAnsi="宋体" w:eastAsia="宋体" w:cs="宋体"/>
+          <w:sz w:val="24"/>
+          <w:szCs w:val="24"/>
+          <w:lang w:val="en-US" w:eastAsia="zh-CN"/>
+        </w:rPr>
+        <w:t>在ACM里，经常出现 数据集超大造成 cin TLE的情况。这时候大部分人（包括原来我也是）认为这是cin的效率不及scanf的错，甚至还上升到C语言和C++语言的执行效率层面的无聊争论。其 实像上文所说，这只是C++为了兼容而采取的保守措施。我们可以在IO之前将stdio解除绑定，这样做了之后要注意不要同时混用cout和printf 之类。</w:t>
+      </w:r>
+    </w:p>
+    <w:p>
+      <w:pPr>
+        <w:ind w:firstLine="420" w:firstLineChars="0"/>
+        <w:rPr>
+          <w:rFonts w:hint="default" w:ascii="宋体" w:hAnsi="宋体" w:eastAsia="宋体" w:cs="宋体"/>
+          <w:sz w:val="24"/>
+          <w:szCs w:val="24"/>
+          <w:lang w:val="en-US" w:eastAsia="zh-CN"/>
+        </w:rPr>
+      </w:pPr>
+      <w:r>
+        <w:rPr>
+          <w:rFonts w:hint="default" w:ascii="宋体" w:hAnsi="宋体" w:eastAsia="宋体" w:cs="宋体"/>
+          <w:sz w:val="24"/>
+          <w:szCs w:val="24"/>
+          <w:lang w:val="en-US" w:eastAsia="zh-CN"/>
+        </w:rPr>
+        <w:t>在默认的情况下cin绑定的是cout，每次执行 &lt;&lt; 操作符的时候都要调用flush，这样会增加IO负担。可以通过tie(0)（0表示NULL）来解除cin与cout的绑定，进一步加快执行效率。</w:t>
+      </w:r>
+    </w:p>
+    <w:p>
+      <w:pPr>
+        <w:ind w:firstLine="420" w:firstLineChars="0"/>
+        <w:rPr>
+          <w:rFonts w:hint="default" w:ascii="宋体" w:hAnsi="宋体" w:eastAsia="宋体" w:cs="宋体"/>
+          <w:sz w:val="24"/>
+          <w:szCs w:val="24"/>
+          <w:lang w:val="en-US" w:eastAsia="zh-CN"/>
+        </w:rPr>
+      </w:pPr>
+      <w:r>
+        <w:rPr>
+          <w:rFonts w:hint="default" w:ascii="宋体" w:hAnsi="宋体" w:eastAsia="宋体" w:cs="宋体"/>
+          <w:sz w:val="24"/>
+          <w:szCs w:val="24"/>
+          <w:lang w:val="en-US" w:eastAsia="zh-CN"/>
+        </w:rPr>
+        <w:t>如下所示：</w:t>
+      </w:r>
+    </w:p>
+    <w:p>
+      <w:pPr>
+        <w:ind w:firstLine="420" w:firstLineChars="0"/>
+        <w:rPr>
+          <w:rFonts w:hint="default" w:ascii="宋体" w:hAnsi="宋体" w:eastAsia="宋体" w:cs="宋体"/>
+          <w:sz w:val="24"/>
+          <w:szCs w:val="24"/>
+          <w:lang w:val="en-US" w:eastAsia="zh-CN"/>
+        </w:rPr>
+      </w:pPr>
+      <w:r>
+        <w:rPr>
+          <w:rFonts w:hint="default" w:ascii="宋体" w:hAnsi="宋体" w:eastAsia="宋体" w:cs="宋体"/>
+          <w:sz w:val="24"/>
+          <w:szCs w:val="24"/>
+          <w:lang w:val="en-US" w:eastAsia="zh-CN"/>
+        </w:rPr>
+        <w:t>#include &lt;iostream&gt;</w:t>
+      </w:r>
+    </w:p>
+    <w:p>
+      <w:pPr>
+        <w:ind w:firstLine="420" w:firstLineChars="0"/>
+        <w:rPr>
+          <w:rFonts w:hint="default" w:ascii="宋体" w:hAnsi="宋体" w:eastAsia="宋体" w:cs="宋体"/>
+          <w:sz w:val="24"/>
+          <w:szCs w:val="24"/>
+          <w:lang w:val="en-US" w:eastAsia="zh-CN"/>
+        </w:rPr>
+      </w:pPr>
+      <w:r>
+        <w:rPr>
+          <w:rFonts w:hint="default" w:ascii="宋体" w:hAnsi="宋体" w:eastAsia="宋体" w:cs="宋体"/>
+          <w:sz w:val="24"/>
+          <w:szCs w:val="24"/>
+          <w:lang w:val="en-US" w:eastAsia="zh-CN"/>
+        </w:rPr>
+        <w:t>int main() {</w:t>
+      </w:r>
+    </w:p>
+    <w:p>
+      <w:pPr>
+        <w:ind w:firstLine="420" w:firstLineChars="0"/>
+        <w:rPr>
+          <w:rFonts w:hint="default" w:ascii="宋体" w:hAnsi="宋体" w:eastAsia="宋体" w:cs="宋体"/>
+          <w:sz w:val="24"/>
+          <w:szCs w:val="24"/>
+          <w:lang w:val="en-US" w:eastAsia="zh-CN"/>
+        </w:rPr>
+      </w:pPr>
+      <w:r>
+        <w:rPr>
+          <w:rFonts w:hint="default" w:ascii="宋体" w:hAnsi="宋体" w:eastAsia="宋体" w:cs="宋体"/>
+          <w:sz w:val="24"/>
+          <w:szCs w:val="24"/>
+          <w:lang w:val="en-US" w:eastAsia="zh-CN"/>
+        </w:rPr>
+        <w:t xml:space="preserve">    std::ios::sync_with_stdio(false);</w:t>
+      </w:r>
+    </w:p>
+    <w:p>
+      <w:pPr>
+        <w:ind w:firstLine="420" w:firstLineChars="0"/>
+        <w:rPr>
+          <w:rFonts w:hint="default" w:ascii="宋体" w:hAnsi="宋体" w:eastAsia="宋体" w:cs="宋体"/>
+          <w:sz w:val="24"/>
+          <w:szCs w:val="24"/>
+          <w:lang w:val="en-US" w:eastAsia="zh-CN"/>
+        </w:rPr>
+      </w:pPr>
+      <w:r>
+        <w:rPr>
+          <w:rFonts w:hint="default" w:ascii="宋体" w:hAnsi="宋体" w:eastAsia="宋体" w:cs="宋体"/>
+          <w:sz w:val="24"/>
+          <w:szCs w:val="24"/>
+          <w:lang w:val="en-US" w:eastAsia="zh-CN"/>
+        </w:rPr>
+        <w:t xml:space="preserve">    std::cin.tie(0);</w:t>
+      </w:r>
+    </w:p>
+    <w:p>
+      <w:pPr>
+        <w:ind w:firstLine="420" w:firstLineChars="0"/>
+        <w:rPr>
+          <w:rFonts w:hint="default" w:ascii="宋体" w:hAnsi="宋体" w:eastAsia="宋体" w:cs="宋体"/>
+          <w:sz w:val="24"/>
+          <w:szCs w:val="24"/>
+          <w:lang w:val="en-US" w:eastAsia="zh-CN"/>
+        </w:rPr>
+      </w:pPr>
+      <w:r>
+        <w:rPr>
+          <w:rFonts w:hint="default" w:ascii="宋体" w:hAnsi="宋体" w:eastAsia="宋体" w:cs="宋体"/>
+          <w:sz w:val="24"/>
+          <w:szCs w:val="24"/>
+          <w:lang w:val="en-US" w:eastAsia="zh-CN"/>
+        </w:rPr>
+        <w:t xml:space="preserve">    // IO</w:t>
+      </w:r>
+    </w:p>
+    <w:p>
+      <w:pPr>
+        <w:ind w:firstLine="420" w:firstLineChars="0"/>
+        <w:rPr>
+          <w:rFonts w:hint="default" w:ascii="宋体" w:hAnsi="宋体" w:eastAsia="宋体" w:cs="宋体"/>
+          <w:sz w:val="24"/>
+          <w:szCs w:val="24"/>
+          <w:lang w:val="en-US" w:eastAsia="zh-CN"/>
+        </w:rPr>
+      </w:pPr>
+      <w:r>
+        <w:rPr>
+          <w:rFonts w:hint="default" w:ascii="宋体" w:hAnsi="宋体" w:eastAsia="宋体" w:cs="宋体"/>
+          <w:sz w:val="24"/>
+          <w:szCs w:val="24"/>
+          <w:lang w:val="en-US" w:eastAsia="zh-CN"/>
+        </w:rPr>
+        <w:t>}</w:t>
+      </w:r>
+    </w:p>
+    <w:p>
+      <w:pPr>
+        <w:ind w:firstLine="420" w:firstLineChars="0"/>
+        <w:rPr>
+          <w:rFonts w:hint="default" w:ascii="宋体" w:hAnsi="宋体" w:eastAsia="宋体" w:cs="宋体"/>
+          <w:sz w:val="24"/>
+          <w:szCs w:val="24"/>
+          <w:lang w:val="en-US" w:eastAsia="zh-CN"/>
+        </w:rPr>
+      </w:pPr>
+      <w:r>
+        <w:rPr>
+          <w:rFonts w:hint="eastAsia" w:ascii="宋体" w:hAnsi="宋体" w:eastAsia="宋体" w:cs="宋体"/>
+          <w:sz w:val="24"/>
+          <w:szCs w:val="24"/>
+          <w:lang w:val="en-US" w:eastAsia="zh-CN"/>
+        </w:rPr>
+        <w:t>----------------------------------</w:t>
+      </w:r>
+    </w:p>
+    <w:p>
+      <w:pPr>
+        <w:ind w:firstLine="420" w:firstLineChars="0"/>
+        <w:rPr>
+          <w:rFonts w:hint="default" w:ascii="宋体" w:hAnsi="宋体" w:eastAsia="宋体" w:cs="宋体"/>
+          <w:sz w:val="24"/>
+          <w:szCs w:val="24"/>
+          <w:lang w:val="en-US" w:eastAsia="zh-CN"/>
+        </w:rPr>
+      </w:pPr>
     </w:p>
     <w:p>
       <w:pPr>
@@ -776,7 +1136,7 @@
   <w:docDefaults>
     <w:rPrDefault>
       <w:rPr>
-        <w:rFonts w:ascii="等线" w:hAnsi="等线" w:eastAsia="等线" w:cs="等线"/>
+        <w:rFonts w:ascii="Times New Roman" w:hAnsi="Times New Roman" w:eastAsia="宋体" w:cs="Times New Roman"/>
       </w:rPr>
     </w:rPrDefault>
   </w:docDefaults>
